--- a/Project 1.docx
+++ b/Project 1.docx
@@ -24,109 +24,53 @@
         <w:pStyle w:val="ListParagraph"/>
       </w:pPr>
       <w:r>
-        <w:t>C</w:t>
-      </w:r>
-      <w:r>
-        <w:t xml:space="preserve">reate a thread pool of 10 and </w:t>
-      </w:r>
-      <w:r>
-        <w:t xml:space="preserve">a queue of 50. All the 10 thread will be created during initialization. </w:t>
+        <w:t xml:space="preserve">Create a thread pool of 10 and a queue of 50. All the 10 thread will be created during initialization. </w:t>
       </w:r>
       <w:proofErr w:type="gramStart"/>
       <w:r>
-        <w:t xml:space="preserve">Then all the thread </w:t>
-      </w:r>
-      <w:r>
-        <w:t xml:space="preserve">pending on </w:t>
-      </w:r>
-      <w:r>
-        <w:t>the</w:t>
-      </w:r>
-      <w:r>
-        <w:t xml:space="preserve"> queue</w:t>
-      </w:r>
-      <w:r>
-        <w:t>.</w:t>
+        <w:t>Then all the thread pending on the queue.</w:t>
       </w:r>
       <w:proofErr w:type="gramEnd"/>
       <w:r>
-        <w:t xml:space="preserve"> Whenever</w:t>
-      </w:r>
-      <w:r>
-        <w:t xml:space="preserve"> the </w:t>
-      </w:r>
-      <w:r>
-        <w:t>listen</w:t>
-      </w:r>
+        <w:t xml:space="preserve"> Whenever the listen </w:t>
+      </w:r>
+      <w:proofErr w:type="gramStart"/>
+      <w:r>
+        <w:t>thread receive</w:t>
+      </w:r>
+      <w:proofErr w:type="gramEnd"/>
+      <w:r>
+        <w:t xml:space="preserve"> a TCP request, it will put the socket file descriptor into the queue and wake up one working thread.</w:t>
+      </w:r>
+    </w:p>
+    <w:p>
+      <w:pPr>
+        <w:pStyle w:val="ListParagraph"/>
+      </w:pPr>
+      <w:r>
+        <w:t xml:space="preserve">We create thread pool to save the effort to create thread </w:t>
+      </w:r>
+      <w:proofErr w:type="gramStart"/>
+      <w:r>
+        <w:t>for  every</w:t>
+      </w:r>
+      <w:proofErr w:type="gramEnd"/>
       <w:r>
         <w:t xml:space="preserve"> </w:t>
       </w:r>
-      <w:proofErr w:type="gramStart"/>
-      <w:r>
-        <w:t>thread</w:t>
-      </w:r>
-      <w:r>
-        <w:t xml:space="preserve"> receive</w:t>
-      </w:r>
-      <w:proofErr w:type="gramEnd"/>
-      <w:r>
-        <w:t xml:space="preserve"> a TCP request, it will put</w:t>
-      </w:r>
-      <w:r>
-        <w:t xml:space="preserve"> the socket</w:t>
-      </w:r>
-      <w:r>
-        <w:t xml:space="preserve"> file descriptor into the queue and wake up</w:t>
-      </w:r>
-      <w:r>
-        <w:t xml:space="preserve"> </w:t>
-      </w:r>
-      <w:r>
-        <w:t>one working thread.</w:t>
+      <w:proofErr w:type="spellStart"/>
+      <w:r>
+        <w:t>tcp</w:t>
+      </w:r>
+      <w:proofErr w:type="spellEnd"/>
+      <w:r>
+        <w:t xml:space="preserve"> connection.</w:t>
       </w:r>
     </w:p>
     <w:p>
       <w:pPr>
         <w:pStyle w:val="ListParagraph"/>
       </w:pPr>
-      <w:r>
-        <w:t>We create thread pool to save the effor</w:t>
-      </w:r>
-      <w:r>
-        <w:t>t</w:t>
-      </w:r>
-      <w:r>
-        <w:t xml:space="preserve"> to create thread </w:t>
-      </w:r>
-      <w:proofErr w:type="gramStart"/>
-      <w:r>
-        <w:t>for</w:t>
-      </w:r>
-      <w:r>
-        <w:t xml:space="preserve">  every</w:t>
-      </w:r>
-      <w:proofErr w:type="gramEnd"/>
-      <w:r>
-        <w:t xml:space="preserve"> </w:t>
-      </w:r>
-      <w:proofErr w:type="spellStart"/>
-      <w:r>
-        <w:t>tcp</w:t>
-      </w:r>
-      <w:proofErr w:type="spellEnd"/>
-      <w:r>
-        <w:t xml:space="preserve"> </w:t>
-      </w:r>
-      <w:r>
-        <w:t>connection.</w:t>
-      </w:r>
-    </w:p>
-    <w:p>
-      <w:pPr>
-        <w:pStyle w:val="ListParagraph"/>
-      </w:pPr>
-      <w:bookmarkStart w:id="0" w:name="_GoBack"/>
-      <w:bookmarkEnd w:id="0"/>
     </w:p>
     <w:p>
       <w:pPr>
@@ -257,14 +201,8 @@
         <w:rPr>
           <w:rFonts w:ascii="Times" w:hAnsi="Times" w:cs="Times"/>
         </w:rPr>
-        <w:t> -</w:t>
-      </w:r>
-      <w:r>
-        <w:rPr>
-          <w:rFonts w:ascii="Times" w:hAnsi="Times" w:cs="Times"/>
-        </w:rPr>
-        <w:t xml:space="preserve">: We use select before call </w:t>
+        <w:t xml:space="preserve"> +: We use select before call </w:t>
       </w:r>
       <w:proofErr w:type="spellStart"/>
       <w:proofErr w:type="gramStart"/>
@@ -359,7 +297,43 @@
         <w:rPr>
           <w:rFonts w:ascii="Times" w:hAnsi="Times" w:cs="Times"/>
         </w:rPr>
-        <w:t xml:space="preserve"> to test the performance of our web server. We send 1000 connections to our server. Following is the result of the </w:t>
+        <w:t xml:space="preserve"> to test the performance of our web server. We</w:t>
+      </w:r>
+      <w:r>
+        <w:rPr>
+          <w:rFonts w:ascii="Times" w:hAnsi="Times" w:cs="Times"/>
+        </w:rPr>
+        <w:t xml:space="preserve"> set the rate to 1000 which means 1000 request per second. We</w:t>
+      </w:r>
+      <w:r>
+        <w:rPr>
+          <w:rFonts w:ascii="Times" w:hAnsi="Times" w:cs="Times"/>
+        </w:rPr>
+        <w:t xml:space="preserve"> </w:t>
+      </w:r>
+      <w:r>
+        <w:rPr>
+          <w:rFonts w:ascii="Times" w:hAnsi="Times" w:cs="Times"/>
+        </w:rPr>
+        <w:t>increase the connection number until</w:t>
+      </w:r>
+      <w:r>
+        <w:rPr>
+          <w:rFonts w:ascii="Times" w:hAnsi="Times" w:cs="Times"/>
+        </w:rPr>
+        <w:t xml:space="preserve"> 1000</w:t>
+      </w:r>
+      <w:r>
+        <w:rPr>
+          <w:rFonts w:ascii="Times" w:hAnsi="Times" w:cs="Times"/>
+        </w:rPr>
+        <w:t>0 there will be some failure</w:t>
+      </w:r>
+      <w:r>
+        <w:rPr>
+          <w:rFonts w:ascii="Times" w:hAnsi="Times" w:cs="Times"/>
+        </w:rPr>
+        <w:t xml:space="preserve">. Following is the result of the </w:t>
       </w:r>
       <w:proofErr w:type="spellStart"/>
       <w:r>
@@ -373,7 +347,19 @@
         <w:rPr>
           <w:rFonts w:ascii="Times" w:hAnsi="Times" w:cs="Times"/>
         </w:rPr>
-        <w:t xml:space="preserve"> test:</w:t>
+        <w:t xml:space="preserve"> test</w:t>
+      </w:r>
+      <w:r>
+        <w:rPr>
+          <w:rFonts w:ascii="Times" w:hAnsi="Times" w:cs="Times"/>
+        </w:rPr>
+        <w:t xml:space="preserve"> for connection number of 5000/8000/1000</w:t>
+      </w:r>
+      <w:r>
+        <w:rPr>
+          <w:rFonts w:ascii="Times" w:hAnsi="Times" w:cs="Times"/>
+        </w:rPr>
+        <w:t>:</w:t>
       </w:r>
     </w:p>
     <w:p>
@@ -419,7 +405,13 @@
         <w:rPr>
           <w:rFonts w:ascii="Times" w:hAnsi="Times" w:cs="Times"/>
         </w:rPr>
-        <w:t>=/ --rate=100 --send-buffer=4096 --</w:t>
+        <w:t>=/ --rate=1000 --send-buff</w:t>
+      </w:r>
+      <w:r>
+        <w:rPr>
+          <w:rFonts w:ascii="Times" w:hAnsi="Times" w:cs="Times"/>
+        </w:rPr>
+        <w:t>er=4096 --</w:t>
       </w:r>
       <w:proofErr w:type="spellStart"/>
       <w:r>
@@ -433,37 +425,704 @@
         <w:rPr>
           <w:rFonts w:ascii="Times" w:hAnsi="Times" w:cs="Times"/>
         </w:rPr>
-        <w:t>-buffer=16384 --nu</w:t>
-      </w:r>
-    </w:p>
-    <w:p>
-      <w:pPr>
-        <w:widowControl w:val="0"/>
-        <w:tabs>
-          <w:tab w:val="left" w:pos="220"/>
-          <w:tab w:val="left" w:pos="720"/>
-        </w:tabs>
-        <w:autoSpaceDE w:val="0"/>
-        <w:autoSpaceDN w:val="0"/>
-        <w:adjustRightInd w:val="0"/>
-        <w:spacing w:after="240"/>
-        <w:rPr>
-          <w:rFonts w:ascii="Times" w:hAnsi="Times" w:cs="Times"/>
-        </w:rPr>
-      </w:pPr>
+        <w:t>-buffer=16384 --</w:t>
+      </w:r>
+      <w:proofErr w:type="spellStart"/>
+      <w:r>
+        <w:rPr>
+          <w:rFonts w:ascii="Times" w:hAnsi="Times" w:cs="Times"/>
+        </w:rPr>
+        <w:t>n</w:t>
+      </w:r>
+      <w:r>
+        <w:rPr>
+          <w:rFonts w:ascii="Times" w:hAnsi="Times" w:cs="Times"/>
+        </w:rPr>
+        <w:t>um</w:t>
+      </w:r>
+      <w:proofErr w:type="spellEnd"/>
+      <w:r>
+        <w:rPr>
+          <w:rFonts w:ascii="Times" w:hAnsi="Times" w:cs="Times"/>
+        </w:rPr>
+        <w:t>-conns=5000 --</w:t>
+      </w:r>
+      <w:proofErr w:type="spellStart"/>
+      <w:r>
+        <w:rPr>
+          <w:rFonts w:ascii="Times" w:hAnsi="Times" w:cs="Times"/>
+        </w:rPr>
+        <w:t>num</w:t>
+      </w:r>
+      <w:proofErr w:type="spellEnd"/>
+      <w:r>
+        <w:rPr>
+          <w:rFonts w:ascii="Times" w:hAnsi="Times" w:cs="Times"/>
+        </w:rPr>
+        <w:t>-calls=1 --burst-length=2</w:t>
+      </w:r>
+    </w:p>
+    <w:p>
+      <w:pPr>
+        <w:widowControl w:val="0"/>
+        <w:tabs>
+          <w:tab w:val="left" w:pos="220"/>
+          <w:tab w:val="left" w:pos="720"/>
+        </w:tabs>
+        <w:autoSpaceDE w:val="0"/>
+        <w:autoSpaceDN w:val="0"/>
+        <w:adjustRightInd w:val="0"/>
+        <w:spacing w:after="240"/>
+        <w:rPr>
+          <w:rFonts w:ascii="Times" w:hAnsi="Times" w:cs="Times"/>
+        </w:rPr>
+      </w:pPr>
+      <w:r>
+        <w:rPr>
+          <w:rFonts w:ascii="Times" w:hAnsi="Times" w:cs="Times"/>
+        </w:rPr>
+        <w:t>Maximum connect burst length: 35</w:t>
+      </w:r>
+    </w:p>
+    <w:p>
+      <w:pPr>
+        <w:widowControl w:val="0"/>
+        <w:tabs>
+          <w:tab w:val="left" w:pos="220"/>
+          <w:tab w:val="left" w:pos="720"/>
+        </w:tabs>
+        <w:autoSpaceDE w:val="0"/>
+        <w:autoSpaceDN w:val="0"/>
+        <w:adjustRightInd w:val="0"/>
+        <w:spacing w:after="240"/>
+        <w:rPr>
+          <w:rFonts w:ascii="Times" w:hAnsi="Times" w:cs="Times"/>
+        </w:rPr>
+      </w:pPr>
+    </w:p>
+    <w:p>
+      <w:pPr>
+        <w:widowControl w:val="0"/>
+        <w:tabs>
+          <w:tab w:val="left" w:pos="220"/>
+          <w:tab w:val="left" w:pos="720"/>
+        </w:tabs>
+        <w:autoSpaceDE w:val="0"/>
+        <w:autoSpaceDN w:val="0"/>
+        <w:adjustRightInd w:val="0"/>
+        <w:spacing w:after="240"/>
+        <w:rPr>
+          <w:rFonts w:ascii="Times" w:hAnsi="Times" w:cs="Times"/>
+        </w:rPr>
+      </w:pPr>
+      <w:r>
+        <w:rPr>
+          <w:rFonts w:ascii="Times" w:hAnsi="Times" w:cs="Times"/>
+        </w:rPr>
+        <w:t>Total: connections 5000 requests 5000 replies 5000 test-duration 5.807 s</w:t>
+      </w:r>
+    </w:p>
+    <w:p>
+      <w:pPr>
+        <w:widowControl w:val="0"/>
+        <w:tabs>
+          <w:tab w:val="left" w:pos="220"/>
+          <w:tab w:val="left" w:pos="720"/>
+        </w:tabs>
+        <w:autoSpaceDE w:val="0"/>
+        <w:autoSpaceDN w:val="0"/>
+        <w:adjustRightInd w:val="0"/>
+        <w:spacing w:after="240"/>
+        <w:rPr>
+          <w:rFonts w:ascii="Times" w:hAnsi="Times" w:cs="Times"/>
+        </w:rPr>
+      </w:pPr>
+    </w:p>
+    <w:p>
+      <w:pPr>
+        <w:widowControl w:val="0"/>
+        <w:tabs>
+          <w:tab w:val="left" w:pos="220"/>
+          <w:tab w:val="left" w:pos="720"/>
+        </w:tabs>
+        <w:autoSpaceDE w:val="0"/>
+        <w:autoSpaceDN w:val="0"/>
+        <w:adjustRightInd w:val="0"/>
+        <w:spacing w:after="240"/>
+        <w:rPr>
+          <w:rFonts w:ascii="Times" w:hAnsi="Times" w:cs="Times"/>
+        </w:rPr>
+      </w:pPr>
+      <w:r>
+        <w:rPr>
+          <w:rFonts w:ascii="Times" w:hAnsi="Times" w:cs="Times"/>
+        </w:rPr>
+        <w:t xml:space="preserve">Connection rate: 861.1 conn/s (1.2 </w:t>
+      </w:r>
+      <w:proofErr w:type="spellStart"/>
+      <w:r>
+        <w:rPr>
+          <w:rFonts w:ascii="Times" w:hAnsi="Times" w:cs="Times"/>
+        </w:rPr>
+        <w:t>ms</w:t>
+      </w:r>
+      <w:proofErr w:type="spellEnd"/>
+      <w:r>
+        <w:rPr>
+          <w:rFonts w:ascii="Times" w:hAnsi="Times" w:cs="Times"/>
+        </w:rPr>
+        <w:t>/conn, &lt;=168 concurrent connections)</w:t>
+      </w:r>
+    </w:p>
+    <w:p>
+      <w:pPr>
+        <w:widowControl w:val="0"/>
+        <w:tabs>
+          <w:tab w:val="left" w:pos="220"/>
+          <w:tab w:val="left" w:pos="720"/>
+        </w:tabs>
+        <w:autoSpaceDE w:val="0"/>
+        <w:autoSpaceDN w:val="0"/>
+        <w:adjustRightInd w:val="0"/>
+        <w:spacing w:after="240"/>
+        <w:rPr>
+          <w:rFonts w:ascii="Times" w:hAnsi="Times" w:cs="Times"/>
+        </w:rPr>
+      </w:pPr>
+      <w:r>
+        <w:rPr>
+          <w:rFonts w:ascii="Times" w:hAnsi="Times" w:cs="Times"/>
+        </w:rPr>
+        <w:t>Connection time [</w:t>
+      </w:r>
+      <w:proofErr w:type="spellStart"/>
+      <w:r>
+        <w:rPr>
+          <w:rFonts w:ascii="Times" w:hAnsi="Times" w:cs="Times"/>
+        </w:rPr>
+        <w:t>ms</w:t>
+      </w:r>
+      <w:proofErr w:type="spellEnd"/>
+      <w:r>
+        <w:rPr>
+          <w:rFonts w:ascii="Times" w:hAnsi="Times" w:cs="Times"/>
+        </w:rPr>
+        <w:t xml:space="preserve">]: min 9.5 </w:t>
+      </w:r>
+      <w:proofErr w:type="spellStart"/>
+      <w:r>
+        <w:rPr>
+          <w:rFonts w:ascii="Times" w:hAnsi="Times" w:cs="Times"/>
+        </w:rPr>
+        <w:t>avg</w:t>
+      </w:r>
+      <w:proofErr w:type="spellEnd"/>
+      <w:r>
+        <w:rPr>
+          <w:rFonts w:ascii="Times" w:hAnsi="Times" w:cs="Times"/>
+        </w:rPr>
+        <w:t xml:space="preserve"> 64.9 max 1131.7 median 45.5 </w:t>
+      </w:r>
+      <w:proofErr w:type="spellStart"/>
+      <w:r>
+        <w:rPr>
+          <w:rFonts w:ascii="Times" w:hAnsi="Times" w:cs="Times"/>
+        </w:rPr>
+        <w:t>stddev</w:t>
+      </w:r>
+      <w:proofErr w:type="spellEnd"/>
+      <w:r>
+        <w:rPr>
+          <w:rFonts w:ascii="Times" w:hAnsi="Times" w:cs="Times"/>
+        </w:rPr>
+        <w:t xml:space="preserve"> 120.9</w:t>
+      </w:r>
+    </w:p>
+    <w:p>
+      <w:pPr>
+        <w:widowControl w:val="0"/>
+        <w:tabs>
+          <w:tab w:val="left" w:pos="220"/>
+          <w:tab w:val="left" w:pos="720"/>
+        </w:tabs>
+        <w:autoSpaceDE w:val="0"/>
+        <w:autoSpaceDN w:val="0"/>
+        <w:adjustRightInd w:val="0"/>
+        <w:spacing w:after="240"/>
+        <w:rPr>
+          <w:rFonts w:ascii="Times" w:hAnsi="Times" w:cs="Times"/>
+        </w:rPr>
+      </w:pPr>
+      <w:r>
+        <w:rPr>
+          <w:rFonts w:ascii="Times" w:hAnsi="Times" w:cs="Times"/>
+        </w:rPr>
+        <w:t>Connection time [</w:t>
+      </w:r>
+      <w:proofErr w:type="spellStart"/>
+      <w:r>
+        <w:rPr>
+          <w:rFonts w:ascii="Times" w:hAnsi="Times" w:cs="Times"/>
+        </w:rPr>
+        <w:t>ms</w:t>
+      </w:r>
+      <w:proofErr w:type="spellEnd"/>
+      <w:r>
+        <w:rPr>
+          <w:rFonts w:ascii="Times" w:hAnsi="Times" w:cs="Times"/>
+        </w:rPr>
+        <w:t>]: connect 29.6</w:t>
+      </w:r>
+    </w:p>
+    <w:p>
+      <w:pPr>
+        <w:widowControl w:val="0"/>
+        <w:tabs>
+          <w:tab w:val="left" w:pos="220"/>
+          <w:tab w:val="left" w:pos="720"/>
+        </w:tabs>
+        <w:autoSpaceDE w:val="0"/>
+        <w:autoSpaceDN w:val="0"/>
+        <w:adjustRightInd w:val="0"/>
+        <w:spacing w:after="240"/>
+        <w:rPr>
+          <w:rFonts w:ascii="Times" w:hAnsi="Times" w:cs="Times"/>
+        </w:rPr>
+      </w:pPr>
+      <w:r>
+        <w:rPr>
+          <w:rFonts w:ascii="Times" w:hAnsi="Times" w:cs="Times"/>
+        </w:rPr>
+        <w:t>Connection length [replies/conn]: 1.000</w:t>
+      </w:r>
+    </w:p>
+    <w:p>
+      <w:pPr>
+        <w:widowControl w:val="0"/>
+        <w:tabs>
+          <w:tab w:val="left" w:pos="220"/>
+          <w:tab w:val="left" w:pos="720"/>
+        </w:tabs>
+        <w:autoSpaceDE w:val="0"/>
+        <w:autoSpaceDN w:val="0"/>
+        <w:adjustRightInd w:val="0"/>
+        <w:spacing w:after="240"/>
+        <w:rPr>
+          <w:rFonts w:ascii="Times" w:hAnsi="Times" w:cs="Times"/>
+        </w:rPr>
+      </w:pPr>
+    </w:p>
+    <w:p>
+      <w:pPr>
+        <w:widowControl w:val="0"/>
+        <w:tabs>
+          <w:tab w:val="left" w:pos="220"/>
+          <w:tab w:val="left" w:pos="720"/>
+        </w:tabs>
+        <w:autoSpaceDE w:val="0"/>
+        <w:autoSpaceDN w:val="0"/>
+        <w:adjustRightInd w:val="0"/>
+        <w:spacing w:after="240"/>
+        <w:rPr>
+          <w:rFonts w:ascii="Times" w:hAnsi="Times" w:cs="Times"/>
+        </w:rPr>
+      </w:pPr>
+      <w:r>
+        <w:rPr>
+          <w:rFonts w:ascii="Times" w:hAnsi="Times" w:cs="Times"/>
+        </w:rPr>
+        <w:lastRenderedPageBreak/>
+        <w:t xml:space="preserve">Request rate: 861.1 </w:t>
+      </w:r>
+      <w:proofErr w:type="spellStart"/>
+      <w:r>
+        <w:rPr>
+          <w:rFonts w:ascii="Times" w:hAnsi="Times" w:cs="Times"/>
+        </w:rPr>
+        <w:t>req</w:t>
+      </w:r>
+      <w:proofErr w:type="spellEnd"/>
+      <w:r>
+        <w:rPr>
+          <w:rFonts w:ascii="Times" w:hAnsi="Times" w:cs="Times"/>
+        </w:rPr>
+        <w:t xml:space="preserve">/s (1.2 </w:t>
+      </w:r>
+      <w:proofErr w:type="spellStart"/>
+      <w:r>
+        <w:rPr>
+          <w:rFonts w:ascii="Times" w:hAnsi="Times" w:cs="Times"/>
+        </w:rPr>
+        <w:t>ms</w:t>
+      </w:r>
+      <w:proofErr w:type="spellEnd"/>
+      <w:r>
+        <w:rPr>
+          <w:rFonts w:ascii="Times" w:hAnsi="Times" w:cs="Times"/>
+        </w:rPr>
+        <w:t>/</w:t>
+      </w:r>
+      <w:proofErr w:type="spellStart"/>
+      <w:r>
+        <w:rPr>
+          <w:rFonts w:ascii="Times" w:hAnsi="Times" w:cs="Times"/>
+        </w:rPr>
+        <w:t>req</w:t>
+      </w:r>
+      <w:proofErr w:type="spellEnd"/>
+      <w:r>
+        <w:rPr>
+          <w:rFonts w:ascii="Times" w:hAnsi="Times" w:cs="Times"/>
+        </w:rPr>
+        <w:t>)</w:t>
+      </w:r>
+    </w:p>
+    <w:p>
+      <w:pPr>
+        <w:widowControl w:val="0"/>
+        <w:tabs>
+          <w:tab w:val="left" w:pos="220"/>
+          <w:tab w:val="left" w:pos="720"/>
+        </w:tabs>
+        <w:autoSpaceDE w:val="0"/>
+        <w:autoSpaceDN w:val="0"/>
+        <w:adjustRightInd w:val="0"/>
+        <w:spacing w:after="240"/>
+        <w:rPr>
+          <w:rFonts w:ascii="Times" w:hAnsi="Times" w:cs="Times"/>
+        </w:rPr>
+      </w:pPr>
+      <w:r>
+        <w:rPr>
+          <w:rFonts w:ascii="Times" w:hAnsi="Times" w:cs="Times"/>
+        </w:rPr>
+        <w:t>Request size [B]: 68.0</w:t>
+      </w:r>
+    </w:p>
+    <w:p>
+      <w:pPr>
+        <w:widowControl w:val="0"/>
+        <w:tabs>
+          <w:tab w:val="left" w:pos="220"/>
+          <w:tab w:val="left" w:pos="720"/>
+        </w:tabs>
+        <w:autoSpaceDE w:val="0"/>
+        <w:autoSpaceDN w:val="0"/>
+        <w:adjustRightInd w:val="0"/>
+        <w:spacing w:after="240"/>
+        <w:rPr>
+          <w:rFonts w:ascii="Times" w:hAnsi="Times" w:cs="Times"/>
+        </w:rPr>
+      </w:pPr>
+    </w:p>
+    <w:p>
+      <w:pPr>
+        <w:widowControl w:val="0"/>
+        <w:tabs>
+          <w:tab w:val="left" w:pos="220"/>
+          <w:tab w:val="left" w:pos="720"/>
+        </w:tabs>
+        <w:autoSpaceDE w:val="0"/>
+        <w:autoSpaceDN w:val="0"/>
+        <w:adjustRightInd w:val="0"/>
+        <w:spacing w:after="240"/>
+        <w:rPr>
+          <w:rFonts w:ascii="Times" w:hAnsi="Times" w:cs="Times"/>
+        </w:rPr>
+      </w:pPr>
+      <w:r>
+        <w:rPr>
+          <w:rFonts w:ascii="Times" w:hAnsi="Times" w:cs="Times"/>
+        </w:rPr>
+        <w:t xml:space="preserve">Reply rate [replies/s]: min 970.7 </w:t>
+      </w:r>
+      <w:proofErr w:type="spellStart"/>
+      <w:r>
+        <w:rPr>
+          <w:rFonts w:ascii="Times" w:hAnsi="Times" w:cs="Times"/>
+        </w:rPr>
+        <w:t>avg</w:t>
+      </w:r>
+      <w:proofErr w:type="spellEnd"/>
+      <w:r>
+        <w:rPr>
+          <w:rFonts w:ascii="Times" w:hAnsi="Times" w:cs="Times"/>
+        </w:rPr>
+        <w:t xml:space="preserve"> 970.7 max 970.7 </w:t>
+      </w:r>
+      <w:proofErr w:type="spellStart"/>
+      <w:r>
+        <w:rPr>
+          <w:rFonts w:ascii="Times" w:hAnsi="Times" w:cs="Times"/>
+        </w:rPr>
+        <w:t>stddev</w:t>
+      </w:r>
+      <w:proofErr w:type="spellEnd"/>
+      <w:r>
+        <w:rPr>
+          <w:rFonts w:ascii="Times" w:hAnsi="Times" w:cs="Times"/>
+        </w:rPr>
+        <w:t xml:space="preserve"> 0.0 (1 samples)</w:t>
+      </w:r>
+    </w:p>
+    <w:p>
+      <w:pPr>
+        <w:widowControl w:val="0"/>
+        <w:tabs>
+          <w:tab w:val="left" w:pos="220"/>
+          <w:tab w:val="left" w:pos="720"/>
+        </w:tabs>
+        <w:autoSpaceDE w:val="0"/>
+        <w:autoSpaceDN w:val="0"/>
+        <w:adjustRightInd w:val="0"/>
+        <w:spacing w:after="240"/>
+        <w:rPr>
+          <w:rFonts w:ascii="Times" w:hAnsi="Times" w:cs="Times"/>
+        </w:rPr>
+      </w:pPr>
+      <w:r>
+        <w:rPr>
+          <w:rFonts w:ascii="Times" w:hAnsi="Times" w:cs="Times"/>
+        </w:rPr>
+        <w:t>Reply time [</w:t>
+      </w:r>
+      <w:proofErr w:type="spellStart"/>
+      <w:r>
+        <w:rPr>
+          <w:rFonts w:ascii="Times" w:hAnsi="Times" w:cs="Times"/>
+        </w:rPr>
+        <w:t>ms</w:t>
+      </w:r>
+      <w:proofErr w:type="spellEnd"/>
+      <w:r>
+        <w:rPr>
+          <w:rFonts w:ascii="Times" w:hAnsi="Times" w:cs="Times"/>
+        </w:rPr>
+        <w:t>]: response 33.8 transfer 1.5</w:t>
+      </w:r>
+    </w:p>
+    <w:p>
+      <w:pPr>
+        <w:widowControl w:val="0"/>
+        <w:tabs>
+          <w:tab w:val="left" w:pos="220"/>
+          <w:tab w:val="left" w:pos="720"/>
+        </w:tabs>
+        <w:autoSpaceDE w:val="0"/>
+        <w:autoSpaceDN w:val="0"/>
+        <w:adjustRightInd w:val="0"/>
+        <w:spacing w:after="240"/>
+        <w:rPr>
+          <w:rFonts w:ascii="Times" w:hAnsi="Times" w:cs="Times"/>
+        </w:rPr>
+      </w:pPr>
+      <w:r>
+        <w:rPr>
+          <w:rFonts w:ascii="Times" w:hAnsi="Times" w:cs="Times"/>
+        </w:rPr>
+        <w:t>Reply size [B]: header 64.0 content 879.0 footer 0.0 (total 943.0)</w:t>
+      </w:r>
+    </w:p>
+    <w:p>
+      <w:pPr>
+        <w:widowControl w:val="0"/>
+        <w:tabs>
+          <w:tab w:val="left" w:pos="220"/>
+          <w:tab w:val="left" w:pos="720"/>
+        </w:tabs>
+        <w:autoSpaceDE w:val="0"/>
+        <w:autoSpaceDN w:val="0"/>
+        <w:adjustRightInd w:val="0"/>
+        <w:spacing w:after="240"/>
+        <w:rPr>
+          <w:rFonts w:ascii="Times" w:hAnsi="Times" w:cs="Times"/>
+        </w:rPr>
+      </w:pPr>
+      <w:r>
+        <w:rPr>
+          <w:rFonts w:ascii="Times" w:hAnsi="Times" w:cs="Times"/>
+        </w:rPr>
+        <w:t>Reply status: 1xx=0 2xx=5000 3xx=0 4xx=0 5xx=0</w:t>
+      </w:r>
+    </w:p>
+    <w:p>
+      <w:pPr>
+        <w:widowControl w:val="0"/>
+        <w:tabs>
+          <w:tab w:val="left" w:pos="220"/>
+          <w:tab w:val="left" w:pos="720"/>
+        </w:tabs>
+        <w:autoSpaceDE w:val="0"/>
+        <w:autoSpaceDN w:val="0"/>
+        <w:adjustRightInd w:val="0"/>
+        <w:spacing w:after="240"/>
+        <w:rPr>
+          <w:rFonts w:ascii="Times" w:hAnsi="Times" w:cs="Times"/>
+        </w:rPr>
+      </w:pPr>
+    </w:p>
+    <w:p>
+      <w:pPr>
+        <w:widowControl w:val="0"/>
+        <w:tabs>
+          <w:tab w:val="left" w:pos="220"/>
+          <w:tab w:val="left" w:pos="720"/>
+        </w:tabs>
+        <w:autoSpaceDE w:val="0"/>
+        <w:autoSpaceDN w:val="0"/>
+        <w:adjustRightInd w:val="0"/>
+        <w:spacing w:after="240"/>
+        <w:rPr>
+          <w:rFonts w:ascii="Times" w:hAnsi="Times" w:cs="Times"/>
+        </w:rPr>
+      </w:pPr>
+      <w:r>
+        <w:rPr>
+          <w:rFonts w:ascii="Times" w:hAnsi="Times" w:cs="Times"/>
+        </w:rPr>
+        <w:t>CPU time [s]: user 1.00 system 4.70 (user 17.3% system 81.0% total 98.3%)</w:t>
+      </w:r>
+    </w:p>
+    <w:p>
+      <w:pPr>
+        <w:widowControl w:val="0"/>
+        <w:tabs>
+          <w:tab w:val="left" w:pos="220"/>
+          <w:tab w:val="left" w:pos="720"/>
+        </w:tabs>
+        <w:autoSpaceDE w:val="0"/>
+        <w:autoSpaceDN w:val="0"/>
+        <w:adjustRightInd w:val="0"/>
+        <w:spacing w:after="240"/>
+        <w:rPr>
+          <w:rFonts w:ascii="Times" w:hAnsi="Times" w:cs="Times"/>
+        </w:rPr>
+      </w:pPr>
+      <w:r>
+        <w:rPr>
+          <w:rFonts w:ascii="Times" w:hAnsi="Times" w:cs="Times"/>
+        </w:rPr>
+        <w:t>Net I/O: 850.2 KB/s (7.0*10^6 bps)</w:t>
+      </w:r>
+    </w:p>
+    <w:p>
+      <w:pPr>
+        <w:widowControl w:val="0"/>
+        <w:tabs>
+          <w:tab w:val="left" w:pos="220"/>
+          <w:tab w:val="left" w:pos="720"/>
+        </w:tabs>
+        <w:autoSpaceDE w:val="0"/>
+        <w:autoSpaceDN w:val="0"/>
+        <w:adjustRightInd w:val="0"/>
+        <w:spacing w:after="240"/>
+        <w:rPr>
+          <w:rFonts w:ascii="Times" w:hAnsi="Times" w:cs="Times"/>
+        </w:rPr>
+      </w:pPr>
+      <w:r>
+        <w:rPr>
+          <w:rFonts w:ascii="Times" w:hAnsi="Times" w:cs="Times"/>
+        </w:rPr>
+        <w:t>-----------------------------------------------------------------------</w:t>
+      </w:r>
+      <w:r>
+        <w:rPr>
+          <w:rFonts w:ascii="Times" w:hAnsi="Times" w:cs="Times"/>
+        </w:rPr>
+        <w:t>-------------------------------</w:t>
+      </w:r>
+    </w:p>
+    <w:p>
+      <w:pPr>
+        <w:widowControl w:val="0"/>
+        <w:tabs>
+          <w:tab w:val="left" w:pos="220"/>
+          <w:tab w:val="left" w:pos="720"/>
+        </w:tabs>
+        <w:autoSpaceDE w:val="0"/>
+        <w:autoSpaceDN w:val="0"/>
+        <w:adjustRightInd w:val="0"/>
+        <w:spacing w:after="240"/>
+        <w:rPr>
+          <w:rFonts w:ascii="Times" w:hAnsi="Times" w:cs="Times"/>
+        </w:rPr>
+      </w:pPr>
+      <w:bookmarkStart w:id="0" w:name="_GoBack"/>
+      <w:bookmarkEnd w:id="0"/>
+      <w:proofErr w:type="spellStart"/>
       <w:proofErr w:type="gramStart"/>
       <w:r>
         <w:rPr>
           <w:rFonts w:ascii="Times" w:hAnsi="Times" w:cs="Times"/>
         </w:rPr>
-        <w:t>m</w:t>
-      </w:r>
+        <w:t>httperf</w:t>
+      </w:r>
+      <w:proofErr w:type="spellEnd"/>
       <w:proofErr w:type="gramEnd"/>
       <w:r>
         <w:rPr>
           <w:rFonts w:ascii="Times" w:hAnsi="Times" w:cs="Times"/>
         </w:rPr>
-        <w:t>-conns=1000 --</w:t>
+        <w:t xml:space="preserve"> --hog --client=0/1 --server=128.237.209.204 --port=12121 --</w:t>
+      </w:r>
+      <w:proofErr w:type="spellStart"/>
+      <w:r>
+        <w:rPr>
+          <w:rFonts w:ascii="Times" w:hAnsi="Times" w:cs="Times"/>
+        </w:rPr>
+        <w:t>uri</w:t>
+      </w:r>
+      <w:proofErr w:type="spellEnd"/>
+      <w:r>
+        <w:rPr>
+          <w:rFonts w:ascii="Times" w:hAnsi="Times" w:cs="Times"/>
+        </w:rPr>
+        <w:t>=/ --rate=1000 --send-buffer=4096 --</w:t>
+      </w:r>
+      <w:proofErr w:type="spellStart"/>
+      <w:r>
+        <w:rPr>
+          <w:rFonts w:ascii="Times" w:hAnsi="Times" w:cs="Times"/>
+        </w:rPr>
+        <w:t>recv</w:t>
+      </w:r>
+      <w:proofErr w:type="spellEnd"/>
+      <w:r>
+        <w:rPr>
+          <w:rFonts w:ascii="Times" w:hAnsi="Times" w:cs="Times"/>
+        </w:rPr>
+        <w:t>-buffer=16384 --n</w:t>
+      </w:r>
+    </w:p>
+    <w:p>
+      <w:pPr>
+        <w:widowControl w:val="0"/>
+        <w:tabs>
+          <w:tab w:val="left" w:pos="220"/>
+          <w:tab w:val="left" w:pos="720"/>
+        </w:tabs>
+        <w:autoSpaceDE w:val="0"/>
+        <w:autoSpaceDN w:val="0"/>
+        <w:adjustRightInd w:val="0"/>
+        <w:spacing w:after="240"/>
+        <w:rPr>
+          <w:rFonts w:ascii="Times" w:hAnsi="Times" w:cs="Times"/>
+        </w:rPr>
+      </w:pPr>
+      <w:proofErr w:type="gramStart"/>
+      <w:r>
+        <w:rPr>
+          <w:rFonts w:ascii="Times" w:hAnsi="Times" w:cs="Times"/>
+        </w:rPr>
+        <w:t>um</w:t>
+      </w:r>
+      <w:proofErr w:type="gramEnd"/>
+      <w:r>
+        <w:rPr>
+          <w:rFonts w:ascii="Times" w:hAnsi="Times" w:cs="Times"/>
+        </w:rPr>
+        <w:t>-conns=8000 --</w:t>
       </w:r>
       <w:proofErr w:type="spellStart"/>
       <w:r>
@@ -499,83 +1158,83 @@
         <w:rPr>
           <w:rFonts w:ascii="Times" w:hAnsi="Times" w:cs="Times"/>
         </w:rPr>
-        <w:t>Maximum connect burst length: 3</w:t>
-      </w:r>
-    </w:p>
-    <w:p>
-      <w:pPr>
-        <w:widowControl w:val="0"/>
-        <w:tabs>
-          <w:tab w:val="left" w:pos="220"/>
-          <w:tab w:val="left" w:pos="720"/>
-        </w:tabs>
-        <w:autoSpaceDE w:val="0"/>
-        <w:autoSpaceDN w:val="0"/>
-        <w:adjustRightInd w:val="0"/>
-        <w:spacing w:after="240"/>
-        <w:rPr>
-          <w:rFonts w:ascii="Times" w:hAnsi="Times" w:cs="Times"/>
-        </w:rPr>
-      </w:pPr>
-    </w:p>
-    <w:p>
-      <w:pPr>
-        <w:widowControl w:val="0"/>
-        <w:tabs>
-          <w:tab w:val="left" w:pos="220"/>
-          <w:tab w:val="left" w:pos="720"/>
-        </w:tabs>
-        <w:autoSpaceDE w:val="0"/>
-        <w:autoSpaceDN w:val="0"/>
-        <w:adjustRightInd w:val="0"/>
-        <w:spacing w:after="240"/>
-        <w:rPr>
-          <w:rFonts w:ascii="Times" w:hAnsi="Times" w:cs="Times"/>
-        </w:rPr>
-      </w:pPr>
-      <w:r>
-        <w:rPr>
-          <w:rFonts w:ascii="Times" w:hAnsi="Times" w:cs="Times"/>
-        </w:rPr>
-        <w:t>Total: connections 1000 requests 1000 replies 1000 test-duration 10.010 s</w:t>
-      </w:r>
-    </w:p>
-    <w:p>
-      <w:pPr>
-        <w:widowControl w:val="0"/>
-        <w:tabs>
-          <w:tab w:val="left" w:pos="220"/>
-          <w:tab w:val="left" w:pos="720"/>
-        </w:tabs>
-        <w:autoSpaceDE w:val="0"/>
-        <w:autoSpaceDN w:val="0"/>
-        <w:adjustRightInd w:val="0"/>
-        <w:spacing w:after="240"/>
-        <w:rPr>
-          <w:rFonts w:ascii="Times" w:hAnsi="Times" w:cs="Times"/>
-        </w:rPr>
-      </w:pPr>
-    </w:p>
-    <w:p>
-      <w:pPr>
-        <w:widowControl w:val="0"/>
-        <w:tabs>
-          <w:tab w:val="left" w:pos="220"/>
-          <w:tab w:val="left" w:pos="720"/>
-        </w:tabs>
-        <w:autoSpaceDE w:val="0"/>
-        <w:autoSpaceDN w:val="0"/>
-        <w:adjustRightInd w:val="0"/>
-        <w:spacing w:after="240"/>
-        <w:rPr>
-          <w:rFonts w:ascii="Times" w:hAnsi="Times" w:cs="Times"/>
-        </w:rPr>
-      </w:pPr>
-      <w:r>
-        <w:rPr>
-          <w:rFonts w:ascii="Times" w:hAnsi="Times" w:cs="Times"/>
-        </w:rPr>
-        <w:t xml:space="preserve">Connection rate: 99.9 conn/s (10.0 </w:t>
+        <w:t>Maximum connect burst length: 39</w:t>
+      </w:r>
+    </w:p>
+    <w:p>
+      <w:pPr>
+        <w:widowControl w:val="0"/>
+        <w:tabs>
+          <w:tab w:val="left" w:pos="220"/>
+          <w:tab w:val="left" w:pos="720"/>
+        </w:tabs>
+        <w:autoSpaceDE w:val="0"/>
+        <w:autoSpaceDN w:val="0"/>
+        <w:adjustRightInd w:val="0"/>
+        <w:spacing w:after="240"/>
+        <w:rPr>
+          <w:rFonts w:ascii="Times" w:hAnsi="Times" w:cs="Times"/>
+        </w:rPr>
+      </w:pPr>
+    </w:p>
+    <w:p>
+      <w:pPr>
+        <w:widowControl w:val="0"/>
+        <w:tabs>
+          <w:tab w:val="left" w:pos="220"/>
+          <w:tab w:val="left" w:pos="720"/>
+        </w:tabs>
+        <w:autoSpaceDE w:val="0"/>
+        <w:autoSpaceDN w:val="0"/>
+        <w:adjustRightInd w:val="0"/>
+        <w:spacing w:after="240"/>
+        <w:rPr>
+          <w:rFonts w:ascii="Times" w:hAnsi="Times" w:cs="Times"/>
+        </w:rPr>
+      </w:pPr>
+      <w:r>
+        <w:rPr>
+          <w:rFonts w:ascii="Times" w:hAnsi="Times" w:cs="Times"/>
+        </w:rPr>
+        <w:t>Total: connections 8000 requests 8000 replies 8000 test-duration 8.029 s</w:t>
+      </w:r>
+    </w:p>
+    <w:p>
+      <w:pPr>
+        <w:widowControl w:val="0"/>
+        <w:tabs>
+          <w:tab w:val="left" w:pos="220"/>
+          <w:tab w:val="left" w:pos="720"/>
+        </w:tabs>
+        <w:autoSpaceDE w:val="0"/>
+        <w:autoSpaceDN w:val="0"/>
+        <w:adjustRightInd w:val="0"/>
+        <w:spacing w:after="240"/>
+        <w:rPr>
+          <w:rFonts w:ascii="Times" w:hAnsi="Times" w:cs="Times"/>
+        </w:rPr>
+      </w:pPr>
+    </w:p>
+    <w:p>
+      <w:pPr>
+        <w:widowControl w:val="0"/>
+        <w:tabs>
+          <w:tab w:val="left" w:pos="220"/>
+          <w:tab w:val="left" w:pos="720"/>
+        </w:tabs>
+        <w:autoSpaceDE w:val="0"/>
+        <w:autoSpaceDN w:val="0"/>
+        <w:adjustRightInd w:val="0"/>
+        <w:spacing w:after="240"/>
+        <w:rPr>
+          <w:rFonts w:ascii="Times" w:hAnsi="Times" w:cs="Times"/>
+        </w:rPr>
+      </w:pPr>
+      <w:r>
+        <w:rPr>
+          <w:rFonts w:ascii="Times" w:hAnsi="Times" w:cs="Times"/>
+        </w:rPr>
+        <w:t xml:space="preserve">Connection rate: 996.4 conn/s (1.0 </w:t>
       </w:r>
       <w:proofErr w:type="spellStart"/>
       <w:r>
@@ -589,7 +1248,7 @@
         <w:rPr>
           <w:rFonts w:ascii="Times" w:hAnsi="Times" w:cs="Times"/>
         </w:rPr>
-        <w:t>/conn, &lt;=24 concurrent connections)</w:t>
+        <w:t>/conn, &lt;=92 concurrent connections)</w:t>
       </w:r>
     </w:p>
     <w:p>
@@ -625,7 +1284,7 @@
         <w:rPr>
           <w:rFonts w:ascii="Times" w:hAnsi="Times" w:cs="Times"/>
         </w:rPr>
-        <w:t xml:space="preserve">]: min 6.0 </w:t>
+        <w:t xml:space="preserve">]: min 22.9 </w:t>
       </w:r>
       <w:proofErr w:type="spellStart"/>
       <w:r>
@@ -639,7 +1298,7 @@
         <w:rPr>
           <w:rFonts w:ascii="Times" w:hAnsi="Times" w:cs="Times"/>
         </w:rPr>
-        <w:t xml:space="preserve"> 32.8 max 1258.0 median 11.5 </w:t>
+        <w:t xml:space="preserve"> 42.9 max 1246.9 median 39.5 </w:t>
       </w:r>
       <w:proofErr w:type="spellStart"/>
       <w:r>
@@ -653,7 +1312,7 @@
         <w:rPr>
           <w:rFonts w:ascii="Times" w:hAnsi="Times" w:cs="Times"/>
         </w:rPr>
-        <w:t xml:space="preserve"> 107.5</w:t>
+        <w:t xml:space="preserve"> 43.3</w:t>
       </w:r>
     </w:p>
     <w:p>
@@ -689,7 +1348,7 @@
         <w:rPr>
           <w:rFonts w:ascii="Times" w:hAnsi="Times" w:cs="Times"/>
         </w:rPr>
-        <w:t>]: connect 24.6</w:t>
+        <w:t>]: connect 19.8</w:t>
       </w:r>
     </w:p>
     <w:p>
@@ -749,7 +1408,7 @@
         <w:rPr>
           <w:rFonts w:ascii="Times" w:hAnsi="Times" w:cs="Times"/>
         </w:rPr>
-        <w:t xml:space="preserve">Request rate: 99.9 </w:t>
+        <w:t xml:space="preserve">Request rate: 996.4 </w:t>
       </w:r>
       <w:proofErr w:type="spellStart"/>
       <w:r>
@@ -763,7 +1422,7 @@
         <w:rPr>
           <w:rFonts w:ascii="Times" w:hAnsi="Times" w:cs="Times"/>
         </w:rPr>
-        <w:t xml:space="preserve">/s (10.0 </w:t>
+        <w:t xml:space="preserve">/s (1.0 </w:t>
       </w:r>
       <w:proofErr w:type="spellStart"/>
       <w:r>
@@ -813,7 +1472,6 @@
         <w:rPr>
           <w:rFonts w:ascii="Times" w:hAnsi="Times" w:cs="Times"/>
         </w:rPr>
-        <w:lastRenderedPageBreak/>
         <w:t>Request size [B]: 68.0</w:t>
       </w:r>
     </w:p>
@@ -852,7 +1510,7 @@
         <w:rPr>
           <w:rFonts w:ascii="Times" w:hAnsi="Times" w:cs="Times"/>
         </w:rPr>
-        <w:t xml:space="preserve">Reply rate [replies/s]: min 99.8 </w:t>
+        <w:t xml:space="preserve">Reply rate [replies/s]: min 990.9 </w:t>
       </w:r>
       <w:proofErr w:type="spellStart"/>
       <w:r>
@@ -866,7 +1524,7 @@
         <w:rPr>
           <w:rFonts w:ascii="Times" w:hAnsi="Times" w:cs="Times"/>
         </w:rPr>
-        <w:t xml:space="preserve"> 99.9 max 100.0 </w:t>
+        <w:t xml:space="preserve"> 990.9 max 990.9 </w:t>
       </w:r>
       <w:proofErr w:type="spellStart"/>
       <w:r>
@@ -880,7 +1538,7 @@
         <w:rPr>
           <w:rFonts w:ascii="Times" w:hAnsi="Times" w:cs="Times"/>
         </w:rPr>
-        <w:t xml:space="preserve"> 0.1 (2 samples)</w:t>
+        <w:t xml:space="preserve"> 0.0 (1 samples)</w:t>
       </w:r>
     </w:p>
     <w:p>
@@ -916,7 +1574,7 @@
         <w:rPr>
           <w:rFonts w:ascii="Times" w:hAnsi="Times" w:cs="Times"/>
         </w:rPr>
-        <w:t>]: response 7.7 transfer 0.6</w:t>
+        <w:t>]: response 22.1 transfer 1.1</w:t>
       </w:r>
     </w:p>
     <w:p>
@@ -960,68 +1618,770 @@
         <w:rPr>
           <w:rFonts w:ascii="Times" w:hAnsi="Times" w:cs="Times"/>
         </w:rPr>
-        <w:t>Reply status: 1xx=0 2xx=1000 3xx=0 4xx=0 5xx=0</w:t>
-      </w:r>
-    </w:p>
-    <w:p>
-      <w:pPr>
-        <w:widowControl w:val="0"/>
-        <w:tabs>
-          <w:tab w:val="left" w:pos="220"/>
-          <w:tab w:val="left" w:pos="720"/>
-        </w:tabs>
-        <w:autoSpaceDE w:val="0"/>
-        <w:autoSpaceDN w:val="0"/>
-        <w:adjustRightInd w:val="0"/>
-        <w:spacing w:after="240"/>
-        <w:rPr>
-          <w:rFonts w:ascii="Times" w:hAnsi="Times" w:cs="Times"/>
-        </w:rPr>
-      </w:pPr>
-    </w:p>
-    <w:p>
-      <w:pPr>
-        <w:widowControl w:val="0"/>
-        <w:tabs>
-          <w:tab w:val="left" w:pos="220"/>
-          <w:tab w:val="left" w:pos="720"/>
-        </w:tabs>
-        <w:autoSpaceDE w:val="0"/>
-        <w:autoSpaceDN w:val="0"/>
-        <w:adjustRightInd w:val="0"/>
-        <w:spacing w:after="240"/>
-        <w:rPr>
-          <w:rFonts w:ascii="Times" w:hAnsi="Times" w:cs="Times"/>
-        </w:rPr>
-      </w:pPr>
-      <w:r>
-        <w:rPr>
-          <w:rFonts w:ascii="Times" w:hAnsi="Times" w:cs="Times"/>
-        </w:rPr>
-        <w:t>CPU time [s]: user 5.22 system 4.67 (user 52.2% system 46.7% total 98.8%)</w:t>
-      </w:r>
-    </w:p>
-    <w:p>
-      <w:pPr>
-        <w:widowControl w:val="0"/>
-        <w:tabs>
-          <w:tab w:val="left" w:pos="220"/>
-          <w:tab w:val="left" w:pos="720"/>
-        </w:tabs>
-        <w:autoSpaceDE w:val="0"/>
-        <w:autoSpaceDN w:val="0"/>
-        <w:adjustRightInd w:val="0"/>
-        <w:spacing w:after="240"/>
-        <w:rPr>
-          <w:rFonts w:ascii="Times" w:hAnsi="Times" w:cs="Times"/>
-        </w:rPr>
-      </w:pPr>
-      <w:r>
-        <w:rPr>
-          <w:rFonts w:ascii="Times" w:hAnsi="Times" w:cs="Times"/>
-        </w:rPr>
-        <w:t>Net I/O: 98.6 KB/s (0.8*10^6 bps)</w:t>
-      </w:r>
+        <w:t>Reply status: 1xx=0 2xx=8000 3xx=0 4xx=0 5xx=0</w:t>
+      </w:r>
+    </w:p>
+    <w:p>
+      <w:pPr>
+        <w:widowControl w:val="0"/>
+        <w:tabs>
+          <w:tab w:val="left" w:pos="220"/>
+          <w:tab w:val="left" w:pos="720"/>
+        </w:tabs>
+        <w:autoSpaceDE w:val="0"/>
+        <w:autoSpaceDN w:val="0"/>
+        <w:adjustRightInd w:val="0"/>
+        <w:spacing w:after="240"/>
+        <w:rPr>
+          <w:rFonts w:ascii="Times" w:hAnsi="Times" w:cs="Times"/>
+        </w:rPr>
+      </w:pPr>
+    </w:p>
+    <w:p>
+      <w:pPr>
+        <w:widowControl w:val="0"/>
+        <w:tabs>
+          <w:tab w:val="left" w:pos="220"/>
+          <w:tab w:val="left" w:pos="720"/>
+        </w:tabs>
+        <w:autoSpaceDE w:val="0"/>
+        <w:autoSpaceDN w:val="0"/>
+        <w:adjustRightInd w:val="0"/>
+        <w:spacing w:after="240"/>
+        <w:rPr>
+          <w:rFonts w:ascii="Times" w:hAnsi="Times" w:cs="Times"/>
+        </w:rPr>
+      </w:pPr>
+      <w:r>
+        <w:rPr>
+          <w:rFonts w:ascii="Times" w:hAnsi="Times" w:cs="Times"/>
+        </w:rPr>
+        <w:t>CPU time [s]: user 1.57 system 6.30 (user 19.6% system 78.4% total 98.0%)</w:t>
+      </w:r>
+    </w:p>
+    <w:p>
+      <w:pPr>
+        <w:widowControl w:val="0"/>
+        <w:tabs>
+          <w:tab w:val="left" w:pos="220"/>
+          <w:tab w:val="left" w:pos="720"/>
+        </w:tabs>
+        <w:autoSpaceDE w:val="0"/>
+        <w:autoSpaceDN w:val="0"/>
+        <w:adjustRightInd w:val="0"/>
+        <w:spacing w:after="240"/>
+        <w:rPr>
+          <w:rFonts w:ascii="Times" w:hAnsi="Times" w:cs="Times"/>
+        </w:rPr>
+      </w:pPr>
+      <w:r>
+        <w:rPr>
+          <w:rFonts w:ascii="Times" w:hAnsi="Times" w:cs="Times"/>
+        </w:rPr>
+        <w:t>Net I/O: 983.7 KB/s (8.1*10^6 bps)</w:t>
+      </w:r>
+    </w:p>
+    <w:p>
+      <w:pPr>
+        <w:widowControl w:val="0"/>
+        <w:tabs>
+          <w:tab w:val="left" w:pos="220"/>
+          <w:tab w:val="left" w:pos="720"/>
+        </w:tabs>
+        <w:autoSpaceDE w:val="0"/>
+        <w:autoSpaceDN w:val="0"/>
+        <w:adjustRightInd w:val="0"/>
+        <w:spacing w:after="240"/>
+        <w:rPr>
+          <w:rFonts w:ascii="Times" w:hAnsi="Times" w:cs="Times"/>
+        </w:rPr>
+      </w:pPr>
+      <w:r>
+        <w:rPr>
+          <w:rFonts w:ascii="Times" w:hAnsi="Times" w:cs="Times"/>
+        </w:rPr>
+        <w:t>-----------------------------------------------------------------------</w:t>
+      </w:r>
+      <w:r>
+        <w:rPr>
+          <w:rFonts w:ascii="Times" w:hAnsi="Times" w:cs="Times"/>
+        </w:rPr>
+        <w:t>-------------------------------</w:t>
+      </w:r>
+    </w:p>
+    <w:p>
+      <w:pPr>
+        <w:widowControl w:val="0"/>
+        <w:tabs>
+          <w:tab w:val="left" w:pos="220"/>
+          <w:tab w:val="left" w:pos="720"/>
+        </w:tabs>
+        <w:autoSpaceDE w:val="0"/>
+        <w:autoSpaceDN w:val="0"/>
+        <w:adjustRightInd w:val="0"/>
+        <w:spacing w:after="240"/>
+        <w:rPr>
+          <w:rFonts w:ascii="Times" w:hAnsi="Times" w:cs="Times"/>
+        </w:rPr>
+      </w:pPr>
+      <w:proofErr w:type="spellStart"/>
+      <w:proofErr w:type="gramStart"/>
+      <w:r>
+        <w:rPr>
+          <w:rFonts w:ascii="Times" w:hAnsi="Times" w:cs="Times"/>
+        </w:rPr>
+        <w:t>httperf</w:t>
+      </w:r>
+      <w:proofErr w:type="spellEnd"/>
+      <w:proofErr w:type="gramEnd"/>
+      <w:r>
+        <w:rPr>
+          <w:rFonts w:ascii="Times" w:hAnsi="Times" w:cs="Times"/>
+        </w:rPr>
+        <w:t xml:space="preserve"> --hog --client=0/1 --server=128.237.209.204 --port=12121 --</w:t>
+      </w:r>
+      <w:proofErr w:type="spellStart"/>
+      <w:r>
+        <w:rPr>
+          <w:rFonts w:ascii="Times" w:hAnsi="Times" w:cs="Times"/>
+        </w:rPr>
+        <w:t>uri</w:t>
+      </w:r>
+      <w:proofErr w:type="spellEnd"/>
+      <w:r>
+        <w:rPr>
+          <w:rFonts w:ascii="Times" w:hAnsi="Times" w:cs="Times"/>
+        </w:rPr>
+        <w:t>=/ --rate=1000 --send-buff</w:t>
+      </w:r>
+      <w:r>
+        <w:rPr>
+          <w:rFonts w:ascii="Times" w:hAnsi="Times" w:cs="Times"/>
+        </w:rPr>
+        <w:t>er=4096 --</w:t>
+      </w:r>
+      <w:proofErr w:type="spellStart"/>
+      <w:r>
+        <w:rPr>
+          <w:rFonts w:ascii="Times" w:hAnsi="Times" w:cs="Times"/>
+        </w:rPr>
+        <w:t>recv</w:t>
+      </w:r>
+      <w:proofErr w:type="spellEnd"/>
+      <w:r>
+        <w:rPr>
+          <w:rFonts w:ascii="Times" w:hAnsi="Times" w:cs="Times"/>
+        </w:rPr>
+        <w:t>-buffer=16384 --</w:t>
+      </w:r>
+      <w:proofErr w:type="spellStart"/>
+      <w:r>
+        <w:rPr>
+          <w:rFonts w:ascii="Times" w:hAnsi="Times" w:cs="Times"/>
+        </w:rPr>
+        <w:t>n</w:t>
+      </w:r>
+      <w:r>
+        <w:rPr>
+          <w:rFonts w:ascii="Times" w:hAnsi="Times" w:cs="Times"/>
+        </w:rPr>
+        <w:t>um</w:t>
+      </w:r>
+      <w:proofErr w:type="spellEnd"/>
+      <w:r>
+        <w:rPr>
+          <w:rFonts w:ascii="Times" w:hAnsi="Times" w:cs="Times"/>
+        </w:rPr>
+        <w:t>-conns=10000 --</w:t>
+      </w:r>
+      <w:proofErr w:type="spellStart"/>
+      <w:r>
+        <w:rPr>
+          <w:rFonts w:ascii="Times" w:hAnsi="Times" w:cs="Times"/>
+        </w:rPr>
+        <w:t>num</w:t>
+      </w:r>
+      <w:proofErr w:type="spellEnd"/>
+      <w:r>
+        <w:rPr>
+          <w:rFonts w:ascii="Times" w:hAnsi="Times" w:cs="Times"/>
+        </w:rPr>
+        <w:t>-calls=1</w:t>
+      </w:r>
+    </w:p>
+    <w:p>
+      <w:pPr>
+        <w:widowControl w:val="0"/>
+        <w:tabs>
+          <w:tab w:val="left" w:pos="220"/>
+          <w:tab w:val="left" w:pos="720"/>
+        </w:tabs>
+        <w:autoSpaceDE w:val="0"/>
+        <w:autoSpaceDN w:val="0"/>
+        <w:adjustRightInd w:val="0"/>
+        <w:spacing w:after="240"/>
+        <w:rPr>
+          <w:rFonts w:ascii="Times" w:hAnsi="Times" w:cs="Times"/>
+        </w:rPr>
+      </w:pPr>
+      <w:r>
+        <w:rPr>
+          <w:rFonts w:ascii="Times" w:hAnsi="Times" w:cs="Times"/>
+        </w:rPr>
+        <w:t>Maximum connect burst length: 24</w:t>
+      </w:r>
+    </w:p>
+    <w:p>
+      <w:pPr>
+        <w:widowControl w:val="0"/>
+        <w:tabs>
+          <w:tab w:val="left" w:pos="220"/>
+          <w:tab w:val="left" w:pos="720"/>
+        </w:tabs>
+        <w:autoSpaceDE w:val="0"/>
+        <w:autoSpaceDN w:val="0"/>
+        <w:adjustRightInd w:val="0"/>
+        <w:spacing w:after="240"/>
+        <w:rPr>
+          <w:rFonts w:ascii="Times" w:hAnsi="Times" w:cs="Times"/>
+        </w:rPr>
+      </w:pPr>
+    </w:p>
+    <w:p>
+      <w:pPr>
+        <w:widowControl w:val="0"/>
+        <w:tabs>
+          <w:tab w:val="left" w:pos="220"/>
+          <w:tab w:val="left" w:pos="720"/>
+        </w:tabs>
+        <w:autoSpaceDE w:val="0"/>
+        <w:autoSpaceDN w:val="0"/>
+        <w:adjustRightInd w:val="0"/>
+        <w:spacing w:after="240"/>
+        <w:rPr>
+          <w:rFonts w:ascii="Times" w:hAnsi="Times" w:cs="Times"/>
+        </w:rPr>
+      </w:pPr>
+      <w:r>
+        <w:rPr>
+          <w:rFonts w:ascii="Times" w:hAnsi="Times" w:cs="Times"/>
+        </w:rPr>
+        <w:t>Total: connections 10000 requests 10000 replies 9986 test-duration 10.041 s</w:t>
+      </w:r>
+    </w:p>
+    <w:p>
+      <w:pPr>
+        <w:widowControl w:val="0"/>
+        <w:tabs>
+          <w:tab w:val="left" w:pos="220"/>
+          <w:tab w:val="left" w:pos="720"/>
+        </w:tabs>
+        <w:autoSpaceDE w:val="0"/>
+        <w:autoSpaceDN w:val="0"/>
+        <w:adjustRightInd w:val="0"/>
+        <w:spacing w:after="240"/>
+        <w:rPr>
+          <w:rFonts w:ascii="Times" w:hAnsi="Times" w:cs="Times"/>
+        </w:rPr>
+      </w:pPr>
+    </w:p>
+    <w:p>
+      <w:pPr>
+        <w:widowControl w:val="0"/>
+        <w:tabs>
+          <w:tab w:val="left" w:pos="220"/>
+          <w:tab w:val="left" w:pos="720"/>
+        </w:tabs>
+        <w:autoSpaceDE w:val="0"/>
+        <w:autoSpaceDN w:val="0"/>
+        <w:adjustRightInd w:val="0"/>
+        <w:spacing w:after="240"/>
+        <w:rPr>
+          <w:rFonts w:ascii="Times" w:hAnsi="Times" w:cs="Times"/>
+        </w:rPr>
+      </w:pPr>
+      <w:r>
+        <w:rPr>
+          <w:rFonts w:ascii="Times" w:hAnsi="Times" w:cs="Times"/>
+        </w:rPr>
+        <w:t xml:space="preserve">Connection rate: 995.9 conn/s (1.0 </w:t>
+      </w:r>
+      <w:proofErr w:type="spellStart"/>
+      <w:r>
+        <w:rPr>
+          <w:rFonts w:ascii="Times" w:hAnsi="Times" w:cs="Times"/>
+        </w:rPr>
+        <w:t>ms</w:t>
+      </w:r>
+      <w:proofErr w:type="spellEnd"/>
+      <w:r>
+        <w:rPr>
+          <w:rFonts w:ascii="Times" w:hAnsi="Times" w:cs="Times"/>
+        </w:rPr>
+        <w:t>/conn, &lt;=186 concurrent connections)</w:t>
+      </w:r>
+    </w:p>
+    <w:p>
+      <w:pPr>
+        <w:widowControl w:val="0"/>
+        <w:tabs>
+          <w:tab w:val="left" w:pos="220"/>
+          <w:tab w:val="left" w:pos="720"/>
+        </w:tabs>
+        <w:autoSpaceDE w:val="0"/>
+        <w:autoSpaceDN w:val="0"/>
+        <w:adjustRightInd w:val="0"/>
+        <w:spacing w:after="240"/>
+        <w:rPr>
+          <w:rFonts w:ascii="Times" w:hAnsi="Times" w:cs="Times"/>
+        </w:rPr>
+      </w:pPr>
+      <w:r>
+        <w:rPr>
+          <w:rFonts w:ascii="Times" w:hAnsi="Times" w:cs="Times"/>
+        </w:rPr>
+        <w:t>Connection time [</w:t>
+      </w:r>
+      <w:proofErr w:type="spellStart"/>
+      <w:r>
+        <w:rPr>
+          <w:rFonts w:ascii="Times" w:hAnsi="Times" w:cs="Times"/>
+        </w:rPr>
+        <w:t>ms</w:t>
+      </w:r>
+      <w:proofErr w:type="spellEnd"/>
+      <w:r>
+        <w:rPr>
+          <w:rFonts w:ascii="Times" w:hAnsi="Times" w:cs="Times"/>
+        </w:rPr>
+        <w:t xml:space="preserve">]: min 11.7 </w:t>
+      </w:r>
+      <w:proofErr w:type="spellStart"/>
+      <w:r>
+        <w:rPr>
+          <w:rFonts w:ascii="Times" w:hAnsi="Times" w:cs="Times"/>
+        </w:rPr>
+        <w:t>avg</w:t>
+      </w:r>
+      <w:proofErr w:type="spellEnd"/>
+      <w:r>
+        <w:rPr>
+          <w:rFonts w:ascii="Times" w:hAnsi="Times" w:cs="Times"/>
+        </w:rPr>
+        <w:t xml:space="preserve"> 67.7 max 1278.1 median 53.5 </w:t>
+      </w:r>
+      <w:proofErr w:type="spellStart"/>
+      <w:r>
+        <w:rPr>
+          <w:rFonts w:ascii="Times" w:hAnsi="Times" w:cs="Times"/>
+        </w:rPr>
+        <w:t>stddev</w:t>
+      </w:r>
+      <w:proofErr w:type="spellEnd"/>
+      <w:r>
+        <w:rPr>
+          <w:rFonts w:ascii="Times" w:hAnsi="Times" w:cs="Times"/>
+        </w:rPr>
+        <w:t xml:space="preserve"> 71.5</w:t>
+      </w:r>
+    </w:p>
+    <w:p>
+      <w:pPr>
+        <w:widowControl w:val="0"/>
+        <w:tabs>
+          <w:tab w:val="left" w:pos="220"/>
+          <w:tab w:val="left" w:pos="720"/>
+        </w:tabs>
+        <w:autoSpaceDE w:val="0"/>
+        <w:autoSpaceDN w:val="0"/>
+        <w:adjustRightInd w:val="0"/>
+        <w:spacing w:after="240"/>
+        <w:rPr>
+          <w:rFonts w:ascii="Times" w:hAnsi="Times" w:cs="Times"/>
+        </w:rPr>
+      </w:pPr>
+      <w:r>
+        <w:rPr>
+          <w:rFonts w:ascii="Times" w:hAnsi="Times" w:cs="Times"/>
+        </w:rPr>
+        <w:t>Connection time [</w:t>
+      </w:r>
+      <w:proofErr w:type="spellStart"/>
+      <w:r>
+        <w:rPr>
+          <w:rFonts w:ascii="Times" w:hAnsi="Times" w:cs="Times"/>
+        </w:rPr>
+        <w:t>ms</w:t>
+      </w:r>
+      <w:proofErr w:type="spellEnd"/>
+      <w:r>
+        <w:rPr>
+          <w:rFonts w:ascii="Times" w:hAnsi="Times" w:cs="Times"/>
+        </w:rPr>
+        <w:t>]: connect 33.0</w:t>
+      </w:r>
+    </w:p>
+    <w:p>
+      <w:pPr>
+        <w:widowControl w:val="0"/>
+        <w:tabs>
+          <w:tab w:val="left" w:pos="220"/>
+          <w:tab w:val="left" w:pos="720"/>
+        </w:tabs>
+        <w:autoSpaceDE w:val="0"/>
+        <w:autoSpaceDN w:val="0"/>
+        <w:adjustRightInd w:val="0"/>
+        <w:spacing w:after="240"/>
+        <w:rPr>
+          <w:rFonts w:ascii="Times" w:hAnsi="Times" w:cs="Times"/>
+        </w:rPr>
+      </w:pPr>
+      <w:r>
+        <w:rPr>
+          <w:rFonts w:ascii="Times" w:hAnsi="Times" w:cs="Times"/>
+        </w:rPr>
+        <w:t>Connection length [replies/conn]: 1.000</w:t>
+      </w:r>
+    </w:p>
+    <w:p>
+      <w:pPr>
+        <w:widowControl w:val="0"/>
+        <w:tabs>
+          <w:tab w:val="left" w:pos="220"/>
+          <w:tab w:val="left" w:pos="720"/>
+        </w:tabs>
+        <w:autoSpaceDE w:val="0"/>
+        <w:autoSpaceDN w:val="0"/>
+        <w:adjustRightInd w:val="0"/>
+        <w:spacing w:after="240"/>
+        <w:rPr>
+          <w:rFonts w:ascii="Times" w:hAnsi="Times" w:cs="Times"/>
+        </w:rPr>
+      </w:pPr>
+    </w:p>
+    <w:p>
+      <w:pPr>
+        <w:widowControl w:val="0"/>
+        <w:tabs>
+          <w:tab w:val="left" w:pos="220"/>
+          <w:tab w:val="left" w:pos="720"/>
+        </w:tabs>
+        <w:autoSpaceDE w:val="0"/>
+        <w:autoSpaceDN w:val="0"/>
+        <w:adjustRightInd w:val="0"/>
+        <w:spacing w:after="240"/>
+        <w:rPr>
+          <w:rFonts w:ascii="Times" w:hAnsi="Times" w:cs="Times"/>
+        </w:rPr>
+      </w:pPr>
+      <w:r>
+        <w:rPr>
+          <w:rFonts w:ascii="Times" w:hAnsi="Times" w:cs="Times"/>
+        </w:rPr>
+        <w:t xml:space="preserve">Request rate: 995.9 </w:t>
+      </w:r>
+      <w:proofErr w:type="spellStart"/>
+      <w:r>
+        <w:rPr>
+          <w:rFonts w:ascii="Times" w:hAnsi="Times" w:cs="Times"/>
+        </w:rPr>
+        <w:t>req</w:t>
+      </w:r>
+      <w:proofErr w:type="spellEnd"/>
+      <w:r>
+        <w:rPr>
+          <w:rFonts w:ascii="Times" w:hAnsi="Times" w:cs="Times"/>
+        </w:rPr>
+        <w:t xml:space="preserve">/s (1.0 </w:t>
+      </w:r>
+      <w:proofErr w:type="spellStart"/>
+      <w:r>
+        <w:rPr>
+          <w:rFonts w:ascii="Times" w:hAnsi="Times" w:cs="Times"/>
+        </w:rPr>
+        <w:t>ms</w:t>
+      </w:r>
+      <w:proofErr w:type="spellEnd"/>
+      <w:r>
+        <w:rPr>
+          <w:rFonts w:ascii="Times" w:hAnsi="Times" w:cs="Times"/>
+        </w:rPr>
+        <w:t>/</w:t>
+      </w:r>
+      <w:proofErr w:type="spellStart"/>
+      <w:r>
+        <w:rPr>
+          <w:rFonts w:ascii="Times" w:hAnsi="Times" w:cs="Times"/>
+        </w:rPr>
+        <w:t>req</w:t>
+      </w:r>
+      <w:proofErr w:type="spellEnd"/>
+      <w:r>
+        <w:rPr>
+          <w:rFonts w:ascii="Times" w:hAnsi="Times" w:cs="Times"/>
+        </w:rPr>
+        <w:t>)</w:t>
+      </w:r>
+    </w:p>
+    <w:p>
+      <w:pPr>
+        <w:widowControl w:val="0"/>
+        <w:tabs>
+          <w:tab w:val="left" w:pos="220"/>
+          <w:tab w:val="left" w:pos="720"/>
+        </w:tabs>
+        <w:autoSpaceDE w:val="0"/>
+        <w:autoSpaceDN w:val="0"/>
+        <w:adjustRightInd w:val="0"/>
+        <w:spacing w:after="240"/>
+        <w:rPr>
+          <w:rFonts w:ascii="Times" w:hAnsi="Times" w:cs="Times"/>
+        </w:rPr>
+      </w:pPr>
+      <w:r>
+        <w:rPr>
+          <w:rFonts w:ascii="Times" w:hAnsi="Times" w:cs="Times"/>
+        </w:rPr>
+        <w:t>Request size [B]: 68.0</w:t>
+      </w:r>
+    </w:p>
+    <w:p>
+      <w:pPr>
+        <w:widowControl w:val="0"/>
+        <w:tabs>
+          <w:tab w:val="left" w:pos="220"/>
+          <w:tab w:val="left" w:pos="720"/>
+        </w:tabs>
+        <w:autoSpaceDE w:val="0"/>
+        <w:autoSpaceDN w:val="0"/>
+        <w:adjustRightInd w:val="0"/>
+        <w:spacing w:after="240"/>
+        <w:rPr>
+          <w:rFonts w:ascii="Times" w:hAnsi="Times" w:cs="Times"/>
+        </w:rPr>
+      </w:pPr>
+    </w:p>
+    <w:p>
+      <w:pPr>
+        <w:widowControl w:val="0"/>
+        <w:tabs>
+          <w:tab w:val="left" w:pos="220"/>
+          <w:tab w:val="left" w:pos="720"/>
+        </w:tabs>
+        <w:autoSpaceDE w:val="0"/>
+        <w:autoSpaceDN w:val="0"/>
+        <w:adjustRightInd w:val="0"/>
+        <w:spacing w:after="240"/>
+        <w:rPr>
+          <w:rFonts w:ascii="Times" w:hAnsi="Times" w:cs="Times"/>
+        </w:rPr>
+      </w:pPr>
+      <w:r>
+        <w:rPr>
+          <w:rFonts w:ascii="Times" w:hAnsi="Times" w:cs="Times"/>
+        </w:rPr>
+        <w:t xml:space="preserve">Reply rate [replies/s]: min 981.6 </w:t>
+      </w:r>
+      <w:proofErr w:type="spellStart"/>
+      <w:r>
+        <w:rPr>
+          <w:rFonts w:ascii="Times" w:hAnsi="Times" w:cs="Times"/>
+        </w:rPr>
+        <w:t>avg</w:t>
+      </w:r>
+      <w:proofErr w:type="spellEnd"/>
+      <w:r>
+        <w:rPr>
+          <w:rFonts w:ascii="Times" w:hAnsi="Times" w:cs="Times"/>
+        </w:rPr>
+        <w:t xml:space="preserve"> 993.4 max 1005.1 </w:t>
+      </w:r>
+      <w:proofErr w:type="spellStart"/>
+      <w:r>
+        <w:rPr>
+          <w:rFonts w:ascii="Times" w:hAnsi="Times" w:cs="Times"/>
+        </w:rPr>
+        <w:t>stddev</w:t>
+      </w:r>
+      <w:proofErr w:type="spellEnd"/>
+      <w:r>
+        <w:rPr>
+          <w:rFonts w:ascii="Times" w:hAnsi="Times" w:cs="Times"/>
+        </w:rPr>
+        <w:t xml:space="preserve"> 16.6 (2 samples)</w:t>
+      </w:r>
+    </w:p>
+    <w:p>
+      <w:pPr>
+        <w:widowControl w:val="0"/>
+        <w:tabs>
+          <w:tab w:val="left" w:pos="220"/>
+          <w:tab w:val="left" w:pos="720"/>
+        </w:tabs>
+        <w:autoSpaceDE w:val="0"/>
+        <w:autoSpaceDN w:val="0"/>
+        <w:adjustRightInd w:val="0"/>
+        <w:spacing w:after="240"/>
+        <w:rPr>
+          <w:rFonts w:ascii="Times" w:hAnsi="Times" w:cs="Times"/>
+        </w:rPr>
+      </w:pPr>
+      <w:r>
+        <w:rPr>
+          <w:rFonts w:ascii="Times" w:hAnsi="Times" w:cs="Times"/>
+        </w:rPr>
+        <w:t>Reply time [</w:t>
+      </w:r>
+      <w:proofErr w:type="spellStart"/>
+      <w:r>
+        <w:rPr>
+          <w:rFonts w:ascii="Times" w:hAnsi="Times" w:cs="Times"/>
+        </w:rPr>
+        <w:t>ms</w:t>
+      </w:r>
+      <w:proofErr w:type="spellEnd"/>
+      <w:r>
+        <w:rPr>
+          <w:rFonts w:ascii="Times" w:hAnsi="Times" w:cs="Times"/>
+        </w:rPr>
+        <w:t>]: response 33.6 transfer 1.2</w:t>
+      </w:r>
+    </w:p>
+    <w:p>
+      <w:pPr>
+        <w:widowControl w:val="0"/>
+        <w:tabs>
+          <w:tab w:val="left" w:pos="220"/>
+          <w:tab w:val="left" w:pos="720"/>
+        </w:tabs>
+        <w:autoSpaceDE w:val="0"/>
+        <w:autoSpaceDN w:val="0"/>
+        <w:adjustRightInd w:val="0"/>
+        <w:spacing w:after="240"/>
+        <w:rPr>
+          <w:rFonts w:ascii="Times" w:hAnsi="Times" w:cs="Times"/>
+        </w:rPr>
+      </w:pPr>
+      <w:r>
+        <w:rPr>
+          <w:rFonts w:ascii="Times" w:hAnsi="Times" w:cs="Times"/>
+        </w:rPr>
+        <w:t>Reply size [B]: header 64.0 content 879.0 footer 0.0 (total 943.0)</w:t>
+      </w:r>
+    </w:p>
+    <w:p>
+      <w:pPr>
+        <w:widowControl w:val="0"/>
+        <w:tabs>
+          <w:tab w:val="left" w:pos="220"/>
+          <w:tab w:val="left" w:pos="720"/>
+        </w:tabs>
+        <w:autoSpaceDE w:val="0"/>
+        <w:autoSpaceDN w:val="0"/>
+        <w:adjustRightInd w:val="0"/>
+        <w:spacing w:after="240"/>
+        <w:rPr>
+          <w:rFonts w:ascii="Times" w:hAnsi="Times" w:cs="Times"/>
+        </w:rPr>
+      </w:pPr>
+      <w:r>
+        <w:rPr>
+          <w:rFonts w:ascii="Times" w:hAnsi="Times" w:cs="Times"/>
+        </w:rPr>
+        <w:t>Reply status: 1xx=0 2xx=9986 3xx=0 4xx=0 5xx=0</w:t>
+      </w:r>
+    </w:p>
+    <w:p>
+      <w:pPr>
+        <w:widowControl w:val="0"/>
+        <w:tabs>
+          <w:tab w:val="left" w:pos="220"/>
+          <w:tab w:val="left" w:pos="720"/>
+        </w:tabs>
+        <w:autoSpaceDE w:val="0"/>
+        <w:autoSpaceDN w:val="0"/>
+        <w:adjustRightInd w:val="0"/>
+        <w:spacing w:after="240"/>
+        <w:rPr>
+          <w:rFonts w:ascii="Times" w:hAnsi="Times" w:cs="Times"/>
+        </w:rPr>
+      </w:pPr>
+    </w:p>
+    <w:p>
+      <w:pPr>
+        <w:widowControl w:val="0"/>
+        <w:tabs>
+          <w:tab w:val="left" w:pos="220"/>
+          <w:tab w:val="left" w:pos="720"/>
+        </w:tabs>
+        <w:autoSpaceDE w:val="0"/>
+        <w:autoSpaceDN w:val="0"/>
+        <w:adjustRightInd w:val="0"/>
+        <w:spacing w:after="240"/>
+        <w:rPr>
+          <w:rFonts w:ascii="Times" w:hAnsi="Times" w:cs="Times"/>
+        </w:rPr>
+      </w:pPr>
+      <w:r>
+        <w:rPr>
+          <w:rFonts w:ascii="Times" w:hAnsi="Times" w:cs="Times"/>
+        </w:rPr>
+        <w:t>CPU time [s]: user 1.57 system 8.26 (user 15.7% system 82.3% total 98.0%)</w:t>
+      </w:r>
+    </w:p>
+    <w:p>
+      <w:pPr>
+        <w:widowControl w:val="0"/>
+        <w:tabs>
+          <w:tab w:val="left" w:pos="220"/>
+          <w:tab w:val="left" w:pos="720"/>
+        </w:tabs>
+        <w:autoSpaceDE w:val="0"/>
+        <w:autoSpaceDN w:val="0"/>
+        <w:adjustRightInd w:val="0"/>
+        <w:spacing w:after="240"/>
+        <w:rPr>
+          <w:rFonts w:ascii="Times" w:hAnsi="Times" w:cs="Times"/>
+        </w:rPr>
+      </w:pPr>
+      <w:r>
+        <w:rPr>
+          <w:rFonts w:ascii="Times" w:hAnsi="Times" w:cs="Times"/>
+        </w:rPr>
+        <w:t>Net I/O: 982.0 KB/s (8.0*10^6 bps)</w:t>
+      </w:r>
+    </w:p>
+    <w:p>
+      <w:pPr>
+        <w:widowControl w:val="0"/>
+        <w:tabs>
+          <w:tab w:val="left" w:pos="220"/>
+          <w:tab w:val="left" w:pos="720"/>
+        </w:tabs>
+        <w:autoSpaceDE w:val="0"/>
+        <w:autoSpaceDN w:val="0"/>
+        <w:adjustRightInd w:val="0"/>
+        <w:spacing w:after="240"/>
+        <w:rPr>
+          <w:rFonts w:ascii="Times" w:hAnsi="Times" w:cs="Times"/>
+        </w:rPr>
+      </w:pPr>
+    </w:p>
+    <w:p>
+      <w:pPr>
+        <w:widowControl w:val="0"/>
+        <w:tabs>
+          <w:tab w:val="left" w:pos="220"/>
+          <w:tab w:val="left" w:pos="720"/>
+        </w:tabs>
+        <w:autoSpaceDE w:val="0"/>
+        <w:autoSpaceDN w:val="0"/>
+        <w:adjustRightInd w:val="0"/>
+        <w:spacing w:after="240"/>
+        <w:rPr>
+          <w:rFonts w:ascii="Times" w:hAnsi="Times" w:cs="Times"/>
+        </w:rPr>
+      </w:pPr>
     </w:p>
     <w:p>
       <w:pPr>
